--- a/PSYR6003_Assignment2_Writeup.docx
+++ b/PSYR6003_Assignment2_Writeup.docx
@@ -241,7 +241,13 @@
         <w:snapToGrid w:val="0"/>
         <w:spacing w:after="540" w:line="480" w:lineRule="auto"/>
         <w:contextualSpacing/>
-        <w:jc w:val="center"/>
+      </w:pPr>
+    </w:p>
+    <w:p>
+      <w:pPr>
+        <w:snapToGrid w:val="0"/>
+        <w:spacing w:after="540" w:line="480" w:lineRule="auto"/>
+        <w:contextualSpacing/>
       </w:pPr>
     </w:p>
     <w:p>
@@ -250,62 +256,6 @@
         <w:spacing w:after="540" w:line="480" w:lineRule="auto"/>
         <w:contextualSpacing/>
         <w:jc w:val="center"/>
-      </w:pPr>
-    </w:p>
-    <w:p>
-      <w:pPr>
-        <w:snapToGrid w:val="0"/>
-        <w:spacing w:after="540" w:line="480" w:lineRule="auto"/>
-        <w:contextualSpacing/>
-        <w:jc w:val="center"/>
-      </w:pPr>
-    </w:p>
-    <w:p>
-      <w:pPr>
-        <w:snapToGrid w:val="0"/>
-        <w:spacing w:after="540" w:line="480" w:lineRule="auto"/>
-        <w:contextualSpacing/>
-        <w:jc w:val="center"/>
-      </w:pPr>
-    </w:p>
-    <w:p>
-      <w:pPr>
-        <w:snapToGrid w:val="0"/>
-        <w:spacing w:after="540" w:line="480" w:lineRule="auto"/>
-        <w:contextualSpacing/>
-        <w:jc w:val="center"/>
-      </w:pPr>
-    </w:p>
-    <w:p>
-      <w:pPr>
-        <w:snapToGrid w:val="0"/>
-        <w:spacing w:after="540" w:line="480" w:lineRule="auto"/>
-        <w:contextualSpacing/>
-        <w:jc w:val="center"/>
-      </w:pPr>
-    </w:p>
-    <w:p>
-      <w:pPr>
-        <w:snapToGrid w:val="0"/>
-        <w:spacing w:after="540" w:line="480" w:lineRule="auto"/>
-        <w:contextualSpacing/>
-        <w:jc w:val="center"/>
-      </w:pPr>
-    </w:p>
-    <w:p>
-      <w:pPr>
-        <w:snapToGrid w:val="0"/>
-        <w:spacing w:after="540" w:line="480" w:lineRule="auto"/>
-        <w:contextualSpacing/>
-        <w:jc w:val="center"/>
-      </w:pPr>
-    </w:p>
-    <w:p>
-      <w:pPr>
-        <w:snapToGrid w:val="0"/>
-        <w:spacing w:after="540" w:line="480" w:lineRule="auto"/>
-        <w:contextualSpacing/>
-        <w:jc w:val="center"/>
         <w:rPr>
           <w:b/>
           <w:bCs/>
@@ -316,6 +266,7 @@
           <w:b/>
           <w:bCs/>
         </w:rPr>
+        <w:lastRenderedPageBreak/>
         <w:t xml:space="preserve">Assignment 2: </w:t>
       </w:r>
       <w:r>
@@ -336,48 +287,10 @@
         <w:tab/>
       </w:r>
       <w:r>
-        <w:t xml:space="preserve">Prior literature suggests that sex, conscientiousness, and socially prescribed perfectionism are associated with negative affect. </w:t>
-      </w:r>
-      <w:r>
-        <w:t>In the current investigation, we hypothesized that s</w:t>
-      </w:r>
-      <w:r>
-        <w:t xml:space="preserve">ex, conscientiousness, and </w:t>
-      </w:r>
-      <w:r>
-        <w:t>socially prescribed perfectionism</w:t>
-      </w:r>
-      <w:r>
-        <w:t xml:space="preserve"> w</w:t>
-      </w:r>
-      <w:r>
-        <w:t>ould</w:t>
-      </w:r>
-      <w:r>
-        <w:t xml:space="preserve"> all significantly predict negative affect</w:t>
-      </w:r>
-      <w:r>
-        <w:t>. Specifically, women were anticipated to demonstrate increased negative affect relative to men, conscientiousness was expected to be negatively related to negative affect, whereas socially prescribed perfectionism was anticipated to be positively associated. Moreover, given that sex, conscientiousness, and socially prescribed perfectionism all tend to covary, we hypothesized that socially prescribed perfectionism</w:t>
-      </w:r>
-      <w:r>
-        <w:t xml:space="preserve"> w</w:t>
-      </w:r>
-      <w:r>
-        <w:t>ould</w:t>
-      </w:r>
-      <w:r>
-        <w:t xml:space="preserve"> predict unique variance in negative affect over and above sex and conscientiousness in a meaningful way</w:t>
-      </w:r>
-      <w:r>
-        <w:t xml:space="preserve">. </w:t>
-      </w:r>
-      <w:proofErr w:type="spellStart"/>
-      <w:r>
-        <w:t>In</w:t>
-      </w:r>
-      <w:proofErr w:type="spellEnd"/>
-      <w:r>
-        <w:t xml:space="preserve"> the present study, data was collected from undergraduates (</w:t>
+        <w:t xml:space="preserve">Prior literature suggests that sex, conscientiousness, and socially prescribed perfectionism are associated with negative affect. In the current investigation, we hypothesized that sex, conscientiousness, and socially prescribed perfectionism would all significantly predict negative affect. Specifically, women were anticipated to demonstrate increased negative affect relative to men, conscientiousness was expected to be negatively related to negative affect, whereas socially prescribed perfectionism was anticipated to be positively associated. Moreover, given that sex, conscientiousness, and socially prescribed perfectionism all tend to covary, we hypothesized that socially prescribed perfectionism would predict unique variance in negative affect over and above sex and conscientiousness in a meaningful way. </w:t>
+      </w:r>
+      <w:r>
+        <w:t>In the present study, data was collected from undergraduates (</w:t>
       </w:r>
       <w:r>
         <w:rPr>
@@ -934,10 +847,7 @@
         <w:t xml:space="preserve"> </w:t>
       </w:r>
       <w:r>
-        <w:t>package (Wickham et al., 2019).</w:t>
-      </w:r>
-      <w:r>
-        <w:t xml:space="preserve"> </w:t>
+        <w:t xml:space="preserve">package (Wickham et al., 2019). </w:t>
       </w:r>
       <w:r>
         <w:t xml:space="preserve">Means, standard deviations, and bivariate correlations are presented in Table 1. </w:t>
@@ -1051,13 +961,7 @@
         <w:t xml:space="preserve"> package </w:t>
       </w:r>
       <w:r>
-        <w:t>(</w:t>
-      </w:r>
-      <w:r>
-        <w:t>Venables</w:t>
-      </w:r>
-      <w:r>
-        <w:t xml:space="preserve"> et al., 2002)</w:t>
+        <w:t>(Venables et al., 2002)</w:t>
       </w:r>
       <w:r>
         <w:t xml:space="preserve">. We fit a linear model by robust regression </w:t>
@@ -1510,10 +1414,7 @@
         <w:t xml:space="preserve">, we conducted model comparison to determine whether </w:t>
       </w:r>
       <w:r>
-        <w:t xml:space="preserve">the fit of the full model was improved when including SPP relative to the reduced model including only conscientiousness and sex </w:t>
-      </w:r>
-      <w:r>
-        <w:t>to justify the added complexity</w:t>
+        <w:t>the fit of the full model was improved when including SPP relative to the reduced model including only conscientiousness and sex to justify the added complexity</w:t>
       </w:r>
       <w:r>
         <w:t xml:space="preserve">. </w:t>
@@ -1642,6 +1543,96 @@
         <w:snapToGrid w:val="0"/>
         <w:spacing w:after="540" w:line="480" w:lineRule="auto"/>
         <w:contextualSpacing/>
+      </w:pPr>
+    </w:p>
+    <w:p>
+      <w:pPr>
+        <w:jc w:val="center"/>
+        <w:rPr>
+          <w:b/>
+          <w:bCs/>
+        </w:rPr>
+      </w:pPr>
+    </w:p>
+    <w:p>
+      <w:pPr>
+        <w:jc w:val="center"/>
+        <w:rPr>
+          <w:b/>
+          <w:bCs/>
+        </w:rPr>
+      </w:pPr>
+    </w:p>
+    <w:p>
+      <w:pPr>
+        <w:jc w:val="center"/>
+        <w:rPr>
+          <w:b/>
+          <w:bCs/>
+        </w:rPr>
+      </w:pPr>
+    </w:p>
+    <w:p>
+      <w:pPr>
+        <w:jc w:val="center"/>
+        <w:rPr>
+          <w:b/>
+          <w:bCs/>
+        </w:rPr>
+      </w:pPr>
+    </w:p>
+    <w:p>
+      <w:pPr>
+        <w:jc w:val="center"/>
+        <w:rPr>
+          <w:b/>
+          <w:bCs/>
+        </w:rPr>
+      </w:pPr>
+    </w:p>
+    <w:p>
+      <w:pPr>
+        <w:jc w:val="center"/>
+        <w:rPr>
+          <w:b/>
+          <w:bCs/>
+        </w:rPr>
+      </w:pPr>
+    </w:p>
+    <w:p>
+      <w:pPr>
+        <w:jc w:val="center"/>
+        <w:rPr>
+          <w:b/>
+          <w:bCs/>
+        </w:rPr>
+      </w:pPr>
+    </w:p>
+    <w:p>
+      <w:pPr>
+        <w:jc w:val="center"/>
+        <w:rPr>
+          <w:b/>
+          <w:bCs/>
+        </w:rPr>
+      </w:pPr>
+    </w:p>
+    <w:p>
+      <w:pPr>
+        <w:jc w:val="center"/>
+        <w:rPr>
+          <w:b/>
+          <w:bCs/>
+        </w:rPr>
+      </w:pPr>
+    </w:p>
+    <w:p>
+      <w:pPr>
+        <w:jc w:val="center"/>
+        <w:rPr>
+          <w:b/>
+          <w:bCs/>
+        </w:rPr>
       </w:pPr>
     </w:p>
     <w:p>
@@ -1991,12 +1982,6 @@
         <w:gridCol w:w="1295"/>
       </w:tblGrid>
       <w:tr>
-        <w:tblPrEx>
-          <w:tblCellMar>
-            <w:top w:w="0" w:type="dxa"/>
-            <w:bottom w:w="0" w:type="dxa"/>
-          </w:tblCellMar>
-        </w:tblPrEx>
         <w:tc>
           <w:tcPr>
             <w:tcW w:w="0" w:type="auto"/>
@@ -2182,12 +2167,6 @@
         </w:tc>
       </w:tr>
       <w:tr>
-        <w:tblPrEx>
-          <w:tblCellMar>
-            <w:top w:w="0" w:type="dxa"/>
-            <w:bottom w:w="0" w:type="dxa"/>
-          </w:tblCellMar>
-        </w:tblPrEx>
         <w:tc>
           <w:tcPr>
             <w:tcW w:w="0" w:type="auto"/>
@@ -2343,12 +2322,6 @@
         </w:tc>
       </w:tr>
       <w:tr>
-        <w:tblPrEx>
-          <w:tblCellMar>
-            <w:top w:w="0" w:type="dxa"/>
-            <w:bottom w:w="0" w:type="dxa"/>
-          </w:tblCellMar>
-        </w:tblPrEx>
         <w:tc>
           <w:tcPr>
             <w:tcW w:w="0" w:type="auto"/>
@@ -2374,19 +2347,7 @@
               <w:rPr>
                 <w:lang w:val="en-US"/>
               </w:rPr>
-              <w:t>1. S</w:t>
-            </w:r>
-            <w:r>
-              <w:rPr>
-                <w:lang w:val="en-US"/>
-              </w:rPr>
-              <w:t>PP</w:t>
-            </w:r>
-            <w:r>
-              <w:rPr>
-                <w:lang w:val="en-US"/>
-              </w:rPr>
-              <w:t xml:space="preserve">  </w:t>
+              <w:t xml:space="preserve">1. SPP  </w:t>
             </w:r>
           </w:p>
         </w:tc>
@@ -2552,12 +2513,6 @@
         </w:tc>
       </w:tr>
       <w:tr>
-        <w:tblPrEx>
-          <w:tblCellMar>
-            <w:top w:w="0" w:type="dxa"/>
-            <w:bottom w:w="0" w:type="dxa"/>
-          </w:tblCellMar>
-        </w:tblPrEx>
         <w:tc>
           <w:tcPr>
             <w:tcW w:w="0" w:type="auto"/>
@@ -2749,12 +2704,6 @@
         </w:tc>
       </w:tr>
       <w:tr>
-        <w:tblPrEx>
-          <w:tblCellMar>
-            <w:top w:w="0" w:type="dxa"/>
-            <w:bottom w:w="0" w:type="dxa"/>
-          </w:tblCellMar>
-        </w:tblPrEx>
         <w:tc>
           <w:tcPr>
             <w:tcW w:w="0" w:type="auto"/>
@@ -2946,12 +2895,6 @@
         </w:tc>
       </w:tr>
       <w:tr>
-        <w:tblPrEx>
-          <w:tblCellMar>
-            <w:top w:w="0" w:type="dxa"/>
-            <w:bottom w:w="0" w:type="dxa"/>
-          </w:tblCellMar>
-        </w:tblPrEx>
         <w:tc>
           <w:tcPr>
             <w:tcW w:w="0" w:type="auto"/>
@@ -3145,12 +3088,6 @@
         </w:tc>
       </w:tr>
       <w:tr>
-        <w:tblPrEx>
-          <w:tblCellMar>
-            <w:top w:w="0" w:type="dxa"/>
-            <w:bottom w:w="0" w:type="dxa"/>
-          </w:tblCellMar>
-        </w:tblPrEx>
         <w:tc>
           <w:tcPr>
             <w:tcW w:w="0" w:type="auto"/>
@@ -3342,12 +3279,6 @@
         </w:tc>
       </w:tr>
       <w:tr>
-        <w:tblPrEx>
-          <w:tblCellMar>
-            <w:top w:w="0" w:type="dxa"/>
-            <w:bottom w:w="0" w:type="dxa"/>
-          </w:tblCellMar>
-        </w:tblPrEx>
         <w:tc>
           <w:tcPr>
             <w:tcW w:w="0" w:type="auto"/>
@@ -3539,12 +3470,6 @@
         </w:tc>
       </w:tr>
       <w:tr>
-        <w:tblPrEx>
-          <w:tblCellMar>
-            <w:top w:w="0" w:type="dxa"/>
-            <w:bottom w:w="0" w:type="dxa"/>
-          </w:tblCellMar>
-        </w:tblPrEx>
         <w:tc>
           <w:tcPr>
             <w:tcW w:w="0" w:type="auto"/>
@@ -3740,12 +3665,6 @@
         </w:tc>
       </w:tr>
       <w:tr>
-        <w:tblPrEx>
-          <w:tblCellMar>
-            <w:top w:w="0" w:type="dxa"/>
-            <w:bottom w:w="0" w:type="dxa"/>
-          </w:tblCellMar>
-        </w:tblPrEx>
         <w:tc>
           <w:tcPr>
             <w:tcW w:w="0" w:type="auto"/>
@@ -3937,12 +3856,6 @@
         </w:tc>
       </w:tr>
       <w:tr>
-        <w:tblPrEx>
-          <w:tblCellMar>
-            <w:top w:w="0" w:type="dxa"/>
-            <w:bottom w:w="0" w:type="dxa"/>
-          </w:tblCellMar>
-        </w:tblPrEx>
         <w:tc>
           <w:tcPr>
             <w:tcW w:w="0" w:type="auto"/>
@@ -4134,12 +4047,6 @@
         </w:tc>
       </w:tr>
       <w:tr>
-        <w:tblPrEx>
-          <w:tblCellMar>
-            <w:top w:w="0" w:type="dxa"/>
-            <w:bottom w:w="0" w:type="dxa"/>
-          </w:tblCellMar>
-        </w:tblPrEx>
         <w:tc>
           <w:tcPr>
             <w:tcW w:w="0" w:type="auto"/>
@@ -4337,12 +4244,6 @@
         </w:tc>
       </w:tr>
       <w:tr>
-        <w:tblPrEx>
-          <w:tblCellMar>
-            <w:top w:w="0" w:type="dxa"/>
-            <w:bottom w:w="0" w:type="dxa"/>
-          </w:tblCellMar>
-        </w:tblPrEx>
         <w:tc>
           <w:tcPr>
             <w:tcW w:w="0" w:type="auto"/>
@@ -4595,19 +4496,7 @@
         <w:rPr>
           <w:lang w:val="en-US"/>
         </w:rPr>
-        <w:t xml:space="preserve"> are used to represent mean and standard deviation, respectively.</w:t>
-      </w:r>
-      <w:r>
-        <w:rPr>
-          <w:lang w:val="en-US"/>
-        </w:rPr>
-        <w:t xml:space="preserve"> SPP represents socially prescribed perfectionism. Sex was recoded to a factor; 0=Female, 1=Male.</w:t>
-      </w:r>
-      <w:r>
-        <w:rPr>
-          <w:lang w:val="en-US"/>
-        </w:rPr>
-        <w:t xml:space="preserve"> Values in square brackets indicate the 95% confidence interval for each correlation. The confidence interval is a plausible range of population correlations that could have caused the sample correlation (Cumming, 2014). </w:t>
+        <w:t xml:space="preserve"> are used to represent mean and standard deviation, respectively. SPP represents socially prescribed perfectionism. Sex was recoded to a factor; 0=Female, 1=Male. Values in square brackets indicate the 95% confidence interval for each correlation. The confidence interval is a plausible range of population correlations that could have caused the sample correlation (Cumming, 2014). </w:t>
       </w:r>
     </w:p>
     <w:p>
@@ -4816,12 +4705,6 @@
         <w:gridCol w:w="1779"/>
       </w:tblGrid>
       <w:tr>
-        <w:tblPrEx>
-          <w:tblCellMar>
-            <w:top w:w="0" w:type="dxa"/>
-            <w:bottom w:w="0" w:type="dxa"/>
-          </w:tblCellMar>
-        </w:tblPrEx>
         <w:tc>
           <w:tcPr>
             <w:tcW w:w="1985" w:type="dxa"/>
@@ -5276,12 +5159,6 @@
         </w:tc>
       </w:tr>
       <w:tr>
-        <w:tblPrEx>
-          <w:tblCellMar>
-            <w:top w:w="0" w:type="dxa"/>
-            <w:bottom w:w="0" w:type="dxa"/>
-          </w:tblCellMar>
-        </w:tblPrEx>
         <w:tc>
           <w:tcPr>
             <w:tcW w:w="1985" w:type="dxa"/>
@@ -5567,12 +5444,6 @@
         </w:tc>
       </w:tr>
       <w:tr>
-        <w:tblPrEx>
-          <w:tblCellMar>
-            <w:top w:w="0" w:type="dxa"/>
-            <w:bottom w:w="0" w:type="dxa"/>
-          </w:tblCellMar>
-        </w:tblPrEx>
         <w:tc>
           <w:tcPr>
             <w:tcW w:w="1985" w:type="dxa"/>
@@ -5888,12 +5759,6 @@
         </w:tc>
       </w:tr>
       <w:tr>
-        <w:tblPrEx>
-          <w:tblCellMar>
-            <w:top w:w="0" w:type="dxa"/>
-            <w:bottom w:w="0" w:type="dxa"/>
-          </w:tblCellMar>
-        </w:tblPrEx>
         <w:tc>
           <w:tcPr>
             <w:tcW w:w="1985" w:type="dxa"/>
@@ -6214,12 +6079,6 @@
         </w:tc>
       </w:tr>
       <w:tr>
-        <w:tblPrEx>
-          <w:tblCellMar>
-            <w:top w:w="0" w:type="dxa"/>
-            <w:bottom w:w="0" w:type="dxa"/>
-          </w:tblCellMar>
-        </w:tblPrEx>
         <w:tc>
           <w:tcPr>
             <w:tcW w:w="1985" w:type="dxa"/>
@@ -6535,12 +6394,6 @@
         </w:tc>
       </w:tr>
       <w:tr>
-        <w:tblPrEx>
-          <w:tblCellMar>
-            <w:top w:w="0" w:type="dxa"/>
-            <w:bottom w:w="0" w:type="dxa"/>
-          </w:tblCellMar>
-        </w:tblPrEx>
         <w:tc>
           <w:tcPr>
             <w:tcW w:w="1985" w:type="dxa"/>
@@ -6823,12 +6676,6 @@
         </w:tc>
       </w:tr>
       <w:tr>
-        <w:tblPrEx>
-          <w:tblCellMar>
-            <w:top w:w="0" w:type="dxa"/>
-            <w:bottom w:w="0" w:type="dxa"/>
-          </w:tblCellMar>
-        </w:tblPrEx>
         <w:tc>
           <w:tcPr>
             <w:tcW w:w="1985" w:type="dxa"/>
@@ -7108,12 +6955,6 @@
         </w:tc>
       </w:tr>
       <w:tr>
-        <w:tblPrEx>
-          <w:tblCellMar>
-            <w:top w:w="0" w:type="dxa"/>
-            <w:bottom w:w="0" w:type="dxa"/>
-          </w:tblCellMar>
-        </w:tblPrEx>
         <w:tc>
           <w:tcPr>
             <w:tcW w:w="1985" w:type="dxa"/>
@@ -7412,19 +7253,7 @@
         <w:rPr>
           <w:lang w:val="en-US"/>
         </w:rPr>
-        <w:t xml:space="preserve"> SPP represents socially prescribed perfectionism.</w:t>
-      </w:r>
-      <w:r>
-        <w:rPr>
-          <w:lang w:val="en-US"/>
-        </w:rPr>
-        <w:t xml:space="preserve"> </w:t>
-      </w:r>
-      <w:r>
-        <w:rPr>
-          <w:lang w:val="en-US"/>
-        </w:rPr>
-        <w:t xml:space="preserve">A significant </w:t>
+        <w:t xml:space="preserve"> SPP represents socially prescribed perfectionism. A significant </w:t>
       </w:r>
       <w:r>
         <w:rPr>
@@ -7566,13 +7395,13 @@
         <w:rPr>
           <w:lang w:val="en-US"/>
         </w:rPr>
-        <w:t xml:space="preserve"> &lt; .0</w:t>
+        <w:t xml:space="preserve"> &lt; .</w:t>
       </w:r>
       <w:r>
         <w:rPr>
           <w:lang w:val="en-US"/>
         </w:rPr>
-        <w:t>1</w:t>
+        <w:t>01</w:t>
       </w:r>
     </w:p>
     <w:p/>
@@ -8553,6 +8382,7 @@
   <w:style w:type="character" w:default="1" w:styleId="DefaultParagraphFont">
     <w:name w:val="Default Paragraph Font"/>
     <w:uiPriority w:val="1"/>
+    <w:semiHidden/>
     <w:unhideWhenUsed/>
   </w:style>
   <w:style w:type="table" w:default="1" w:styleId="TableNormal">

--- a/PSYR6003_Assignment2_Writeup.docx
+++ b/PSYR6003_Assignment2_Writeup.docx
@@ -1332,18 +1332,6 @@
       </w:r>
       <w:r>
         <w:t xml:space="preserve"> in negative affect. </w:t>
-      </w:r>
-      <w:r>
-        <w:t xml:space="preserve">The full model </w:t>
-      </w:r>
-      <w:r>
-        <w:t>could</w:t>
-      </w:r>
-      <w:r>
-        <w:t xml:space="preserve"> potentially predict up to a 2.26-point differential in negative affect.</w:t>
-      </w:r>
-      <w:r>
-        <w:t xml:space="preserve"> </w:t>
       </w:r>
       <w:r>
         <w:t xml:space="preserve">Thus, as hypothesized, women tended to have more negative affect than men, </w:t>
